--- a/Test_BP/Fol_2k_files_500(2)/de-DE/file 500_2 - Copy (397)_de.docx
+++ b/Test_BP/Fol_2k_files_500(2)/de-DE/file 500_2 - Copy (397)_de.docx
@@ -1,7 +1,7 @@
 
 <file path=word/document.xml><?xml version="1.0" encoding="utf-8"?>
 <w:document xmlns:wpc="http://schemas.microsoft.com/office/word/2010/wordprocessingCanvas" xmlns:cx="http://schemas.microsoft.com/office/drawing/2014/chartex" xmlns:cx1="http://schemas.microsoft.com/office/drawing/2015/9/8/chartex" xmlns:cx2="http://schemas.microsoft.com/office/drawing/2015/10/21/chartex" xmlns:cx3="http://schemas.microsoft.com/office/drawing/2016/5/9/chartex" xmlns:cx4="http://schemas.microsoft.com/office/drawing/2016/5/10/chartex" xmlns:cx5="http://schemas.microsoft.com/office/drawing/2016/5/11/chartex" xmlns:mc="http://schemas.openxmlformats.org/markup-compatibility/2006" xmlns:o="urn:schemas-microsoft-com:office:office" xmlns:r="http://schemas.openxmlformats.org/officeDocument/2006/relationships" xmlns:m="http://schemas.openxmlformats.org/officeDocument/2006/math" xmlns:v="urn:schemas-microsoft-com:vml" xmlns:wp14="http://schemas.microsoft.com/office/word/2010/wordprocessingDrawing" xmlns:wp="http://schemas.openxmlformats.org/drawingml/2006/wordprocessingDrawing" xmlns:w10="urn:schemas-microsoft-com:office:word" xmlns:w="http://schemas.openxmlformats.org/wordprocessingml/2006/main" xmlns:w14="http://schemas.microsoft.com/office/word/2010/wordml" xmlns:w15="http://schemas.microsoft.com/office/word/2012/wordml" xmlns:wne="http://schemas.microsoft.com/office/word/2006/wordml" xmlns:wpg="http://schemas.microsoft.com/office/word/2010/wordprocessingGroup" xmlns:wpi="http://schemas.microsoft.com/office/word/2010/wordprocessingInk" xmlns:wps="http://schemas.microsoft.com/office/word/2010/wordprocessingShape" mc:Ignorable="w14 w15 wp14">
-  <!-- Generated by Aspose.Words for Java 20.12.0 -->
+  <!-- Generated by Aspose.Words for Java 21.10.0 -->
   <w:body>
     <w:p>
       <w:pPr>
@@ -35,44 +35,44 @@
           <w:highlight w:val="none"/>
           <w:u w:val="none" w:color="auto"/>
           <w:effect w:val="none"/>
-          <w:bdr w:val="nil"/>
-          <w:shd w:val="clear" w:color="auto" w:fill="auto"/>
-          <w:vertAlign w:val="baseline"/>
-          <w:rtl w:val="0"/>
-          <w:cs w:val="0"/>
-          <w:lang w:val="de-DE" w:eastAsia="zh-TW" w:bidi="ar-SA"/>
-        </w:rPr>
-        <w:t>t èêxcèêpt tôö sôö tèêmpèêr múùtúùáål táåstèês môöthèêr.</w:t>
-      </w:r>
-      <w:r>
-        <w:rPr>
-          <w:rStyle w:val="DefaultParagraphFont"/>
-          <w:rFonts w:ascii="Calibri" w:eastAsia="Calibri" w:hAnsi="Calibri" w:cs="Calibri"/>
-          <w:b w:val="0"/>
-          <w:bCs w:val="0"/>
-          <w:i w:val="0"/>
-          <w:iCs w:val="0"/>
-          <w:caps w:val="0"/>
-          <w:smallCaps w:val="0"/>
-          <w:strike w:val="0"/>
-          <w:dstrike w:val="0"/>
-          <w:outline w:val="0"/>
-          <w:shadow w:val="0"/>
-          <w:emboss w:val="0"/>
-          <w:imprint w:val="0"/>
-          <w:noProof w:val="0"/>
-          <w:vanish w:val="0"/>
-          <w:color w:val="auto"/>
-          <w:spacing w:val="0"/>
-          <w:w w:val="100"/>
-          <w:kern w:val="0"/>
-          <w:position w:val="0"/>
-          <w:sz w:val="22"/>
-          <w:szCs w:val="22"/>
-          <w:highlight w:val="none"/>
-          <w:u w:val="none" w:color="auto"/>
-          <w:effect w:val="none"/>
-          <w:bdr w:val="nil"/>
+          <w:bdr w:val="none" w:sz="0" w:space="0" w:color="auto"/>
+          <w:shd w:val="clear" w:color="auto" w:fill="auto"/>
+          <w:vertAlign w:val="baseline"/>
+          <w:rtl w:val="0"/>
+          <w:cs w:val="0"/>
+          <w:lang w:val="de-DE" w:eastAsia="zh-TW" w:bidi="ar-SA"/>
+        </w:rPr>
+        <w:t>t éèxcéèpt töò söò téèmpéèr mùútùúâál tâástéès möòthéèr.</w:t>
+      </w:r>
+      <w:r>
+        <w:rPr>
+          <w:rStyle w:val="DefaultParagraphFont"/>
+          <w:rFonts w:ascii="Calibri" w:eastAsia="Calibri" w:hAnsi="Calibri" w:cs="Calibri"/>
+          <w:b w:val="0"/>
+          <w:bCs w:val="0"/>
+          <w:i w:val="0"/>
+          <w:iCs w:val="0"/>
+          <w:caps w:val="0"/>
+          <w:smallCaps w:val="0"/>
+          <w:strike w:val="0"/>
+          <w:dstrike w:val="0"/>
+          <w:outline w:val="0"/>
+          <w:shadow w:val="0"/>
+          <w:emboss w:val="0"/>
+          <w:imprint w:val="0"/>
+          <w:noProof w:val="0"/>
+          <w:vanish w:val="0"/>
+          <w:color w:val="auto"/>
+          <w:spacing w:val="0"/>
+          <w:w w:val="100"/>
+          <w:kern w:val="0"/>
+          <w:position w:val="0"/>
+          <w:sz w:val="22"/>
+          <w:szCs w:val="22"/>
+          <w:highlight w:val="none"/>
+          <w:u w:val="none" w:color="auto"/>
+          <w:effect w:val="none"/>
+          <w:bdr w:val="none" w:sz="0" w:space="0" w:color="auto"/>
           <w:shd w:val="clear" w:color="auto" w:fill="auto"/>
           <w:vertAlign w:val="baseline"/>
           <w:rtl w:val="0"/>
@@ -109,44 +109,44 @@
           <w:highlight w:val="none"/>
           <w:u w:val="none" w:color="auto"/>
           <w:effect w:val="none"/>
-          <w:bdr w:val="nil"/>
-          <w:shd w:val="clear" w:color="auto" w:fill="auto"/>
-          <w:vertAlign w:val="baseline"/>
-          <w:rtl w:val="0"/>
-          <w:cs w:val="0"/>
-          <w:lang w:val="de-DE" w:eastAsia="zh-TW" w:bidi="ar-SA"/>
-        </w:rPr>
-        <w:t>Íntëërëëstëëd cùûltííváãtëëd ííts cõóntíínùûííng nõów yëët áãrëë.</w:t>
-      </w:r>
-      <w:r>
-        <w:rPr>
-          <w:rStyle w:val="DefaultParagraphFont"/>
-          <w:rFonts w:ascii="Calibri" w:eastAsia="Calibri" w:hAnsi="Calibri" w:cs="Calibri"/>
-          <w:b w:val="0"/>
-          <w:bCs w:val="0"/>
-          <w:i w:val="0"/>
-          <w:iCs w:val="0"/>
-          <w:caps w:val="0"/>
-          <w:smallCaps w:val="0"/>
-          <w:strike w:val="0"/>
-          <w:dstrike w:val="0"/>
-          <w:outline w:val="0"/>
-          <w:shadow w:val="0"/>
-          <w:emboss w:val="0"/>
-          <w:imprint w:val="0"/>
-          <w:noProof w:val="0"/>
-          <w:vanish w:val="0"/>
-          <w:color w:val="auto"/>
-          <w:spacing w:val="0"/>
-          <w:w w:val="100"/>
-          <w:kern w:val="0"/>
-          <w:position w:val="0"/>
-          <w:sz w:val="22"/>
-          <w:szCs w:val="22"/>
-          <w:highlight w:val="none"/>
-          <w:u w:val="none" w:color="auto"/>
-          <w:effect w:val="none"/>
-          <w:bdr w:val="nil"/>
+          <w:bdr w:val="none" w:sz="0" w:space="0" w:color="auto"/>
+          <w:shd w:val="clear" w:color="auto" w:fill="auto"/>
+          <w:vertAlign w:val="baseline"/>
+          <w:rtl w:val="0"/>
+          <w:cs w:val="0"/>
+          <w:lang w:val="de-DE" w:eastAsia="zh-TW" w:bidi="ar-SA"/>
+        </w:rPr>
+        <w:t>Ìntêèrêèstêèd cýúltìîvåátêèd ìîts côóntìînýúìîng nôów yêèt åárêè.</w:t>
+      </w:r>
+      <w:r>
+        <w:rPr>
+          <w:rStyle w:val="DefaultParagraphFont"/>
+          <w:rFonts w:ascii="Calibri" w:eastAsia="Calibri" w:hAnsi="Calibri" w:cs="Calibri"/>
+          <w:b w:val="0"/>
+          <w:bCs w:val="0"/>
+          <w:i w:val="0"/>
+          <w:iCs w:val="0"/>
+          <w:caps w:val="0"/>
+          <w:smallCaps w:val="0"/>
+          <w:strike w:val="0"/>
+          <w:dstrike w:val="0"/>
+          <w:outline w:val="0"/>
+          <w:shadow w:val="0"/>
+          <w:emboss w:val="0"/>
+          <w:imprint w:val="0"/>
+          <w:noProof w:val="0"/>
+          <w:vanish w:val="0"/>
+          <w:color w:val="auto"/>
+          <w:spacing w:val="0"/>
+          <w:w w:val="100"/>
+          <w:kern w:val="0"/>
+          <w:position w:val="0"/>
+          <w:sz w:val="22"/>
+          <w:szCs w:val="22"/>
+          <w:highlight w:val="none"/>
+          <w:u w:val="none" w:color="auto"/>
+          <w:effect w:val="none"/>
+          <w:bdr w:val="none" w:sz="0" w:space="0" w:color="auto"/>
           <w:shd w:val="clear" w:color="auto" w:fill="auto"/>
           <w:vertAlign w:val="baseline"/>
           <w:rtl w:val="0"/>
@@ -183,44 +183,44 @@
           <w:highlight w:val="none"/>
           <w:u w:val="none" w:color="auto"/>
           <w:effect w:val="none"/>
-          <w:bdr w:val="nil"/>
-          <w:shd w:val="clear" w:color="auto" w:fill="auto"/>
-          <w:vertAlign w:val="baseline"/>
-          <w:rtl w:val="0"/>
-          <w:cs w:val="0"/>
-          <w:lang w:val="de-DE" w:eastAsia="zh-TW" w:bidi="ar-SA"/>
-        </w:rPr>
-        <w:t>Öýýt ïîntêërêëstêëd ãâccêëptãâncêë õöýýr pãârtïîãâlïîty ãâffrõöntïîng ýýnplêëãâsãânt why ãâdd.</w:t>
-      </w:r>
-      <w:r>
-        <w:rPr>
-          <w:rStyle w:val="DefaultParagraphFont"/>
-          <w:rFonts w:ascii="Calibri" w:eastAsia="Calibri" w:hAnsi="Calibri" w:cs="Calibri"/>
-          <w:b w:val="0"/>
-          <w:bCs w:val="0"/>
-          <w:i w:val="0"/>
-          <w:iCs w:val="0"/>
-          <w:caps w:val="0"/>
-          <w:smallCaps w:val="0"/>
-          <w:strike w:val="0"/>
-          <w:dstrike w:val="0"/>
-          <w:outline w:val="0"/>
-          <w:shadow w:val="0"/>
-          <w:emboss w:val="0"/>
-          <w:imprint w:val="0"/>
-          <w:noProof w:val="0"/>
-          <w:vanish w:val="0"/>
-          <w:color w:val="auto"/>
-          <w:spacing w:val="0"/>
-          <w:w w:val="100"/>
-          <w:kern w:val="0"/>
-          <w:position w:val="0"/>
-          <w:sz w:val="22"/>
-          <w:szCs w:val="22"/>
-          <w:highlight w:val="none"/>
-          <w:u w:val="none" w:color="auto"/>
-          <w:effect w:val="none"/>
-          <w:bdr w:val="nil"/>
+          <w:bdr w:val="none" w:sz="0" w:space="0" w:color="auto"/>
+          <w:shd w:val="clear" w:color="auto" w:fill="auto"/>
+          <w:vertAlign w:val="baseline"/>
+          <w:rtl w:val="0"/>
+          <w:cs w:val="0"/>
+          <w:lang w:val="de-DE" w:eastAsia="zh-TW" w:bidi="ar-SA"/>
+        </w:rPr>
+        <w:t>Óüût ïìntèérèéstèéd äåccèéptäåncèé òöüûr päårtïìäålïìty äåffròöntïìng üûnplèéäåsäånt why äådd.</w:t>
+      </w:r>
+      <w:r>
+        <w:rPr>
+          <w:rStyle w:val="DefaultParagraphFont"/>
+          <w:rFonts w:ascii="Calibri" w:eastAsia="Calibri" w:hAnsi="Calibri" w:cs="Calibri"/>
+          <w:b w:val="0"/>
+          <w:bCs w:val="0"/>
+          <w:i w:val="0"/>
+          <w:iCs w:val="0"/>
+          <w:caps w:val="0"/>
+          <w:smallCaps w:val="0"/>
+          <w:strike w:val="0"/>
+          <w:dstrike w:val="0"/>
+          <w:outline w:val="0"/>
+          <w:shadow w:val="0"/>
+          <w:emboss w:val="0"/>
+          <w:imprint w:val="0"/>
+          <w:noProof w:val="0"/>
+          <w:vanish w:val="0"/>
+          <w:color w:val="auto"/>
+          <w:spacing w:val="0"/>
+          <w:w w:val="100"/>
+          <w:kern w:val="0"/>
+          <w:position w:val="0"/>
+          <w:sz w:val="22"/>
+          <w:szCs w:val="22"/>
+          <w:highlight w:val="none"/>
+          <w:u w:val="none" w:color="auto"/>
+          <w:effect w:val="none"/>
+          <w:bdr w:val="none" w:sz="0" w:space="0" w:color="auto"/>
           <w:shd w:val="clear" w:color="auto" w:fill="auto"/>
           <w:vertAlign w:val="baseline"/>
           <w:rtl w:val="0"/>
@@ -257,44 +257,44 @@
           <w:highlight w:val="none"/>
           <w:u w:val="none" w:color="auto"/>
           <w:effect w:val="none"/>
-          <w:bdr w:val="nil"/>
-          <w:shd w:val="clear" w:color="auto" w:fill="auto"/>
-          <w:vertAlign w:val="baseline"/>
-          <w:rtl w:val="0"/>
-          <w:cs w:val="0"/>
-          <w:lang w:val="de-DE" w:eastAsia="zh-TW" w:bidi="ar-SA"/>
-        </w:rPr>
-        <w:t>Èstèêèêm gàãrdèên mèên yèêt shy cõôúürsèê.</w:t>
-      </w:r>
-      <w:r>
-        <w:rPr>
-          <w:rStyle w:val="DefaultParagraphFont"/>
-          <w:rFonts w:ascii="Calibri" w:eastAsia="Calibri" w:hAnsi="Calibri" w:cs="Calibri"/>
-          <w:b w:val="0"/>
-          <w:bCs w:val="0"/>
-          <w:i w:val="0"/>
-          <w:iCs w:val="0"/>
-          <w:caps w:val="0"/>
-          <w:smallCaps w:val="0"/>
-          <w:strike w:val="0"/>
-          <w:dstrike w:val="0"/>
-          <w:outline w:val="0"/>
-          <w:shadow w:val="0"/>
-          <w:emboss w:val="0"/>
-          <w:imprint w:val="0"/>
-          <w:noProof w:val="0"/>
-          <w:vanish w:val="0"/>
-          <w:color w:val="auto"/>
-          <w:spacing w:val="0"/>
-          <w:w w:val="100"/>
-          <w:kern w:val="0"/>
-          <w:position w:val="0"/>
-          <w:sz w:val="22"/>
-          <w:szCs w:val="22"/>
-          <w:highlight w:val="none"/>
-          <w:u w:val="none" w:color="auto"/>
-          <w:effect w:val="none"/>
-          <w:bdr w:val="nil"/>
+          <w:bdr w:val="none" w:sz="0" w:space="0" w:color="auto"/>
+          <w:shd w:val="clear" w:color="auto" w:fill="auto"/>
+          <w:vertAlign w:val="baseline"/>
+          <w:rtl w:val="0"/>
+          <w:cs w:val="0"/>
+          <w:lang w:val="de-DE" w:eastAsia="zh-TW" w:bidi="ar-SA"/>
+        </w:rPr>
+        <w:t>Êstèéèém gáärdèén mèén yèét shy cóòýûrsèé.</w:t>
+      </w:r>
+      <w:r>
+        <w:rPr>
+          <w:rStyle w:val="DefaultParagraphFont"/>
+          <w:rFonts w:ascii="Calibri" w:eastAsia="Calibri" w:hAnsi="Calibri" w:cs="Calibri"/>
+          <w:b w:val="0"/>
+          <w:bCs w:val="0"/>
+          <w:i w:val="0"/>
+          <w:iCs w:val="0"/>
+          <w:caps w:val="0"/>
+          <w:smallCaps w:val="0"/>
+          <w:strike w:val="0"/>
+          <w:dstrike w:val="0"/>
+          <w:outline w:val="0"/>
+          <w:shadow w:val="0"/>
+          <w:emboss w:val="0"/>
+          <w:imprint w:val="0"/>
+          <w:noProof w:val="0"/>
+          <w:vanish w:val="0"/>
+          <w:color w:val="auto"/>
+          <w:spacing w:val="0"/>
+          <w:w w:val="100"/>
+          <w:kern w:val="0"/>
+          <w:position w:val="0"/>
+          <w:sz w:val="22"/>
+          <w:szCs w:val="22"/>
+          <w:highlight w:val="none"/>
+          <w:u w:val="none" w:color="auto"/>
+          <w:effect w:val="none"/>
+          <w:bdr w:val="none" w:sz="0" w:space="0" w:color="auto"/>
           <w:shd w:val="clear" w:color="auto" w:fill="auto"/>
           <w:vertAlign w:val="baseline"/>
           <w:rtl w:val="0"/>
@@ -331,44 +331,44 @@
           <w:highlight w:val="none"/>
           <w:u w:val="none" w:color="auto"/>
           <w:effect w:val="none"/>
-          <w:bdr w:val="nil"/>
-          <w:shd w:val="clear" w:color="auto" w:fill="auto"/>
-          <w:vertAlign w:val="baseline"/>
-          <w:rtl w:val="0"/>
-          <w:cs w:val="0"/>
-          <w:lang w:val="de-DE" w:eastAsia="zh-TW" w:bidi="ar-SA"/>
-        </w:rPr>
-        <w:t>Cõönsúúltëêd úúp my tõölëêráäbly sõömëêtìímëês pëêrpëêtúúáäl õöh.</w:t>
-      </w:r>
-      <w:r>
-        <w:rPr>
-          <w:rStyle w:val="DefaultParagraphFont"/>
-          <w:rFonts w:ascii="Calibri" w:eastAsia="Calibri" w:hAnsi="Calibri" w:cs="Calibri"/>
-          <w:b w:val="0"/>
-          <w:bCs w:val="0"/>
-          <w:i w:val="0"/>
-          <w:iCs w:val="0"/>
-          <w:caps w:val="0"/>
-          <w:smallCaps w:val="0"/>
-          <w:strike w:val="0"/>
-          <w:dstrike w:val="0"/>
-          <w:outline w:val="0"/>
-          <w:shadow w:val="0"/>
-          <w:emboss w:val="0"/>
-          <w:imprint w:val="0"/>
-          <w:noProof w:val="0"/>
-          <w:vanish w:val="0"/>
-          <w:color w:val="auto"/>
-          <w:spacing w:val="0"/>
-          <w:w w:val="100"/>
-          <w:kern w:val="0"/>
-          <w:position w:val="0"/>
-          <w:sz w:val="22"/>
-          <w:szCs w:val="22"/>
-          <w:highlight w:val="none"/>
-          <w:u w:val="none" w:color="auto"/>
-          <w:effect w:val="none"/>
-          <w:bdr w:val="nil"/>
+          <w:bdr w:val="none" w:sz="0" w:space="0" w:color="auto"/>
+          <w:shd w:val="clear" w:color="auto" w:fill="auto"/>
+          <w:vertAlign w:val="baseline"/>
+          <w:rtl w:val="0"/>
+          <w:cs w:val="0"/>
+          <w:lang w:val="de-DE" w:eastAsia="zh-TW" w:bidi="ar-SA"/>
+        </w:rPr>
+        <w:t>Còònsùýltêêd ùýp my tòòlêêræãbly sòòmêêtìïmêês pêêrpêêtùýæãl òòh.</w:t>
+      </w:r>
+      <w:r>
+        <w:rPr>
+          <w:rStyle w:val="DefaultParagraphFont"/>
+          <w:rFonts w:ascii="Calibri" w:eastAsia="Calibri" w:hAnsi="Calibri" w:cs="Calibri"/>
+          <w:b w:val="0"/>
+          <w:bCs w:val="0"/>
+          <w:i w:val="0"/>
+          <w:iCs w:val="0"/>
+          <w:caps w:val="0"/>
+          <w:smallCaps w:val="0"/>
+          <w:strike w:val="0"/>
+          <w:dstrike w:val="0"/>
+          <w:outline w:val="0"/>
+          <w:shadow w:val="0"/>
+          <w:emboss w:val="0"/>
+          <w:imprint w:val="0"/>
+          <w:noProof w:val="0"/>
+          <w:vanish w:val="0"/>
+          <w:color w:val="auto"/>
+          <w:spacing w:val="0"/>
+          <w:w w:val="100"/>
+          <w:kern w:val="0"/>
+          <w:position w:val="0"/>
+          <w:sz w:val="22"/>
+          <w:szCs w:val="22"/>
+          <w:highlight w:val="none"/>
+          <w:u w:val="none" w:color="auto"/>
+          <w:effect w:val="none"/>
+          <w:bdr w:val="none" w:sz="0" w:space="0" w:color="auto"/>
           <w:shd w:val="clear" w:color="auto" w:fill="auto"/>
           <w:vertAlign w:val="baseline"/>
           <w:rtl w:val="0"/>
@@ -405,44 +405,44 @@
           <w:highlight w:val="none"/>
           <w:u w:val="none" w:color="auto"/>
           <w:effect w:val="none"/>
-          <w:bdr w:val="nil"/>
-          <w:shd w:val="clear" w:color="auto" w:fill="auto"/>
-          <w:vertAlign w:val="baseline"/>
-          <w:rtl w:val="0"/>
-          <w:cs w:val="0"/>
-          <w:lang w:val="de-DE" w:eastAsia="zh-TW" w:bidi="ar-SA"/>
-        </w:rPr>
-        <w:t>Éxprêëssíîôón äáccêëptäáncêë íîmprùùdêëncêë päártíîcùùläár häád êëäát ùùnsäátíîäáblêë.</w:t>
-      </w:r>
-      <w:r>
-        <w:rPr>
-          <w:rStyle w:val="DefaultParagraphFont"/>
-          <w:rFonts w:ascii="Calibri" w:eastAsia="Calibri" w:hAnsi="Calibri" w:cs="Calibri"/>
-          <w:b w:val="0"/>
-          <w:bCs w:val="0"/>
-          <w:i w:val="0"/>
-          <w:iCs w:val="0"/>
-          <w:caps w:val="0"/>
-          <w:smallCaps w:val="0"/>
-          <w:strike w:val="0"/>
-          <w:dstrike w:val="0"/>
-          <w:outline w:val="0"/>
-          <w:shadow w:val="0"/>
-          <w:emboss w:val="0"/>
-          <w:imprint w:val="0"/>
-          <w:noProof w:val="0"/>
-          <w:vanish w:val="0"/>
-          <w:color w:val="auto"/>
-          <w:spacing w:val="0"/>
-          <w:w w:val="100"/>
-          <w:kern w:val="0"/>
-          <w:position w:val="0"/>
-          <w:sz w:val="22"/>
-          <w:szCs w:val="22"/>
-          <w:highlight w:val="none"/>
-          <w:u w:val="none" w:color="auto"/>
-          <w:effect w:val="none"/>
-          <w:bdr w:val="nil"/>
+          <w:bdr w:val="none" w:sz="0" w:space="0" w:color="auto"/>
+          <w:shd w:val="clear" w:color="auto" w:fill="auto"/>
+          <w:vertAlign w:val="baseline"/>
+          <w:rtl w:val="0"/>
+          <w:cs w:val="0"/>
+          <w:lang w:val="de-DE" w:eastAsia="zh-TW" w:bidi="ar-SA"/>
+        </w:rPr>
+        <w:t>Èxprëèssíìòòn æäccëèptæäncëè íìmprýýdëèncëè pæärtíìcýýlæär hæäd ëèæät ýýnsæätíìæäblëè.</w:t>
+      </w:r>
+      <w:r>
+        <w:rPr>
+          <w:rStyle w:val="DefaultParagraphFont"/>
+          <w:rFonts w:ascii="Calibri" w:eastAsia="Calibri" w:hAnsi="Calibri" w:cs="Calibri"/>
+          <w:b w:val="0"/>
+          <w:bCs w:val="0"/>
+          <w:i w:val="0"/>
+          <w:iCs w:val="0"/>
+          <w:caps w:val="0"/>
+          <w:smallCaps w:val="0"/>
+          <w:strike w:val="0"/>
+          <w:dstrike w:val="0"/>
+          <w:outline w:val="0"/>
+          <w:shadow w:val="0"/>
+          <w:emboss w:val="0"/>
+          <w:imprint w:val="0"/>
+          <w:noProof w:val="0"/>
+          <w:vanish w:val="0"/>
+          <w:color w:val="auto"/>
+          <w:spacing w:val="0"/>
+          <w:w w:val="100"/>
+          <w:kern w:val="0"/>
+          <w:position w:val="0"/>
+          <w:sz w:val="22"/>
+          <w:szCs w:val="22"/>
+          <w:highlight w:val="none"/>
+          <w:u w:val="none" w:color="auto"/>
+          <w:effect w:val="none"/>
+          <w:bdr w:val="none" w:sz="0" w:space="0" w:color="auto"/>
           <w:shd w:val="clear" w:color="auto" w:fill="auto"/>
           <w:vertAlign w:val="baseline"/>
           <w:rtl w:val="0"/>
@@ -485,44 +485,44 @@
           <w:highlight w:val="none"/>
           <w:u w:val="none" w:color="auto"/>
           <w:effect w:val="none"/>
-          <w:bdr w:val="nil"/>
-          <w:shd w:val="clear" w:color="auto" w:fill="auto"/>
-          <w:vertAlign w:val="baseline"/>
-          <w:rtl w:val="0"/>
-          <w:cs w:val="0"/>
-          <w:lang w:val="de-DE" w:eastAsia="zh-TW" w:bidi="ar-SA"/>
-        </w:rPr>
-        <w:t>Hãæd déênóôtïíng próôpéêrly jóôïíntùùréê yóôùù óôccãæsïíóôn dïíréêctly rãæïílléêry.</w:t>
-      </w:r>
-      <w:r>
-        <w:rPr>
-          <w:rStyle w:val="DefaultParagraphFont"/>
-          <w:rFonts w:ascii="Calibri" w:eastAsia="Calibri" w:hAnsi="Calibri" w:cs="Calibri"/>
-          <w:b w:val="0"/>
-          <w:bCs w:val="0"/>
-          <w:i w:val="0"/>
-          <w:iCs w:val="0"/>
-          <w:caps w:val="0"/>
-          <w:smallCaps w:val="0"/>
-          <w:strike w:val="0"/>
-          <w:dstrike w:val="0"/>
-          <w:outline w:val="0"/>
-          <w:shadow w:val="0"/>
-          <w:emboss w:val="0"/>
-          <w:imprint w:val="0"/>
-          <w:noProof w:val="0"/>
-          <w:vanish w:val="0"/>
-          <w:color w:val="auto"/>
-          <w:spacing w:val="0"/>
-          <w:w w:val="100"/>
-          <w:kern w:val="0"/>
-          <w:position w:val="0"/>
-          <w:sz w:val="22"/>
-          <w:szCs w:val="22"/>
-          <w:highlight w:val="none"/>
-          <w:u w:val="none" w:color="auto"/>
-          <w:effect w:val="none"/>
-          <w:bdr w:val="nil"/>
+          <w:bdr w:val="none" w:sz="0" w:space="0" w:color="auto"/>
+          <w:shd w:val="clear" w:color="auto" w:fill="auto"/>
+          <w:vertAlign w:val="baseline"/>
+          <w:rtl w:val="0"/>
+          <w:cs w:val="0"/>
+          <w:lang w:val="de-DE" w:eastAsia="zh-TW" w:bidi="ar-SA"/>
+        </w:rPr>
+        <w:t>Háád dëënöötíîng prööpëërly jööíîntûúrëë yööûú ööccáásíîöön díîrëëctly rááíîllëëry.</w:t>
+      </w:r>
+      <w:r>
+        <w:rPr>
+          <w:rStyle w:val="DefaultParagraphFont"/>
+          <w:rFonts w:ascii="Calibri" w:eastAsia="Calibri" w:hAnsi="Calibri" w:cs="Calibri"/>
+          <w:b w:val="0"/>
+          <w:bCs w:val="0"/>
+          <w:i w:val="0"/>
+          <w:iCs w:val="0"/>
+          <w:caps w:val="0"/>
+          <w:smallCaps w:val="0"/>
+          <w:strike w:val="0"/>
+          <w:dstrike w:val="0"/>
+          <w:outline w:val="0"/>
+          <w:shadow w:val="0"/>
+          <w:emboss w:val="0"/>
+          <w:imprint w:val="0"/>
+          <w:noProof w:val="0"/>
+          <w:vanish w:val="0"/>
+          <w:color w:val="auto"/>
+          <w:spacing w:val="0"/>
+          <w:w w:val="100"/>
+          <w:kern w:val="0"/>
+          <w:position w:val="0"/>
+          <w:sz w:val="22"/>
+          <w:szCs w:val="22"/>
+          <w:highlight w:val="none"/>
+          <w:u w:val="none" w:color="auto"/>
+          <w:effect w:val="none"/>
+          <w:bdr w:val="none" w:sz="0" w:space="0" w:color="auto"/>
           <w:shd w:val="clear" w:color="auto" w:fill="auto"/>
           <w:vertAlign w:val="baseline"/>
           <w:rtl w:val="0"/>
@@ -559,44 +559,44 @@
           <w:highlight w:val="none"/>
           <w:u w:val="none" w:color="auto"/>
           <w:effect w:val="none"/>
-          <w:bdr w:val="nil"/>
-          <w:shd w:val="clear" w:color="auto" w:fill="auto"/>
-          <w:vertAlign w:val="baseline"/>
-          <w:rtl w:val="0"/>
-          <w:cs w:val="0"/>
-          <w:lang w:val="de-DE" w:eastAsia="zh-TW" w:bidi="ar-SA"/>
-        </w:rPr>
-        <w:t>Ïn sâåìíd tõõ õõf põõõõr fýúll béé põõst fâåcéé snýúg.</w:t>
-      </w:r>
-      <w:r>
-        <w:rPr>
-          <w:rStyle w:val="DefaultParagraphFont"/>
-          <w:rFonts w:ascii="Calibri" w:eastAsia="Calibri" w:hAnsi="Calibri" w:cs="Calibri"/>
-          <w:b w:val="0"/>
-          <w:bCs w:val="0"/>
-          <w:i w:val="0"/>
-          <w:iCs w:val="0"/>
-          <w:caps w:val="0"/>
-          <w:smallCaps w:val="0"/>
-          <w:strike w:val="0"/>
-          <w:dstrike w:val="0"/>
-          <w:outline w:val="0"/>
-          <w:shadow w:val="0"/>
-          <w:emboss w:val="0"/>
-          <w:imprint w:val="0"/>
-          <w:noProof w:val="0"/>
-          <w:vanish w:val="0"/>
-          <w:color w:val="auto"/>
-          <w:spacing w:val="0"/>
-          <w:w w:val="100"/>
-          <w:kern w:val="0"/>
-          <w:position w:val="0"/>
-          <w:sz w:val="22"/>
-          <w:szCs w:val="22"/>
-          <w:highlight w:val="none"/>
-          <w:u w:val="none" w:color="auto"/>
-          <w:effect w:val="none"/>
-          <w:bdr w:val="nil"/>
+          <w:bdr w:val="none" w:sz="0" w:space="0" w:color="auto"/>
+          <w:shd w:val="clear" w:color="auto" w:fill="auto"/>
+          <w:vertAlign w:val="baseline"/>
+          <w:rtl w:val="0"/>
+          <w:cs w:val="0"/>
+          <w:lang w:val="de-DE" w:eastAsia="zh-TW" w:bidi="ar-SA"/>
+        </w:rPr>
+        <w:t>Ín såãîîd tôó ôóf pôóôór fúýll béë pôóst fåãcéë snúýg.</w:t>
+      </w:r>
+      <w:r>
+        <w:rPr>
+          <w:rStyle w:val="DefaultParagraphFont"/>
+          <w:rFonts w:ascii="Calibri" w:eastAsia="Calibri" w:hAnsi="Calibri" w:cs="Calibri"/>
+          <w:b w:val="0"/>
+          <w:bCs w:val="0"/>
+          <w:i w:val="0"/>
+          <w:iCs w:val="0"/>
+          <w:caps w:val="0"/>
+          <w:smallCaps w:val="0"/>
+          <w:strike w:val="0"/>
+          <w:dstrike w:val="0"/>
+          <w:outline w:val="0"/>
+          <w:shadow w:val="0"/>
+          <w:emboss w:val="0"/>
+          <w:imprint w:val="0"/>
+          <w:noProof w:val="0"/>
+          <w:vanish w:val="0"/>
+          <w:color w:val="auto"/>
+          <w:spacing w:val="0"/>
+          <w:w w:val="100"/>
+          <w:kern w:val="0"/>
+          <w:position w:val="0"/>
+          <w:sz w:val="22"/>
+          <w:szCs w:val="22"/>
+          <w:highlight w:val="none"/>
+          <w:u w:val="none" w:color="auto"/>
+          <w:effect w:val="none"/>
+          <w:bdr w:val="none" w:sz="0" w:space="0" w:color="auto"/>
           <w:shd w:val="clear" w:color="auto" w:fill="auto"/>
           <w:vertAlign w:val="baseline"/>
           <w:rtl w:val="0"/>
@@ -633,44 +633,44 @@
           <w:highlight w:val="none"/>
           <w:u w:val="none" w:color="auto"/>
           <w:effect w:val="none"/>
-          <w:bdr w:val="nil"/>
-          <w:shd w:val="clear" w:color="auto" w:fill="auto"/>
-          <w:vertAlign w:val="baseline"/>
-          <w:rtl w:val="0"/>
-          <w:cs w:val="0"/>
-          <w:lang w:val="de-DE" w:eastAsia="zh-TW" w:bidi="ar-SA"/>
-        </w:rPr>
-        <w:t>Íntröõdýýcéëd ïìmprýýdéëncéë séëéë sããy ýýnpléëããsïìng déëvöõnshïìréë ããccéëptããncéë söõn.</w:t>
-      </w:r>
-      <w:r>
-        <w:rPr>
-          <w:rStyle w:val="DefaultParagraphFont"/>
-          <w:rFonts w:ascii="Calibri" w:eastAsia="Calibri" w:hAnsi="Calibri" w:cs="Calibri"/>
-          <w:b w:val="0"/>
-          <w:bCs w:val="0"/>
-          <w:i w:val="0"/>
-          <w:iCs w:val="0"/>
-          <w:caps w:val="0"/>
-          <w:smallCaps w:val="0"/>
-          <w:strike w:val="0"/>
-          <w:dstrike w:val="0"/>
-          <w:outline w:val="0"/>
-          <w:shadow w:val="0"/>
-          <w:emboss w:val="0"/>
-          <w:imprint w:val="0"/>
-          <w:noProof w:val="0"/>
-          <w:vanish w:val="0"/>
-          <w:color w:val="auto"/>
-          <w:spacing w:val="0"/>
-          <w:w w:val="100"/>
-          <w:kern w:val="0"/>
-          <w:position w:val="0"/>
-          <w:sz w:val="22"/>
-          <w:szCs w:val="22"/>
-          <w:highlight w:val="none"/>
-          <w:u w:val="none" w:color="auto"/>
-          <w:effect w:val="none"/>
-          <w:bdr w:val="nil"/>
+          <w:bdr w:val="none" w:sz="0" w:space="0" w:color="auto"/>
+          <w:shd w:val="clear" w:color="auto" w:fill="auto"/>
+          <w:vertAlign w:val="baseline"/>
+          <w:rtl w:val="0"/>
+          <w:cs w:val="0"/>
+          <w:lang w:val="de-DE" w:eastAsia="zh-TW" w:bidi="ar-SA"/>
+        </w:rPr>
+        <w:t>Íntròódúýcéëd îîmprúýdéëncéë séëéë såäy úýnpléëåäsîîng déëvòónshîîréë åäccéëptåäncéë sòón.</w:t>
+      </w:r>
+      <w:r>
+        <w:rPr>
+          <w:rStyle w:val="DefaultParagraphFont"/>
+          <w:rFonts w:ascii="Calibri" w:eastAsia="Calibri" w:hAnsi="Calibri" w:cs="Calibri"/>
+          <w:b w:val="0"/>
+          <w:bCs w:val="0"/>
+          <w:i w:val="0"/>
+          <w:iCs w:val="0"/>
+          <w:caps w:val="0"/>
+          <w:smallCaps w:val="0"/>
+          <w:strike w:val="0"/>
+          <w:dstrike w:val="0"/>
+          <w:outline w:val="0"/>
+          <w:shadow w:val="0"/>
+          <w:emboss w:val="0"/>
+          <w:imprint w:val="0"/>
+          <w:noProof w:val="0"/>
+          <w:vanish w:val="0"/>
+          <w:color w:val="auto"/>
+          <w:spacing w:val="0"/>
+          <w:w w:val="100"/>
+          <w:kern w:val="0"/>
+          <w:position w:val="0"/>
+          <w:sz w:val="22"/>
+          <w:szCs w:val="22"/>
+          <w:highlight w:val="none"/>
+          <w:u w:val="none" w:color="auto"/>
+          <w:effect w:val="none"/>
+          <w:bdr w:val="none" w:sz="0" w:space="0" w:color="auto"/>
           <w:shd w:val="clear" w:color="auto" w:fill="auto"/>
           <w:vertAlign w:val="baseline"/>
           <w:rtl w:val="0"/>
@@ -707,44 +707,44 @@
           <w:highlight w:val="none"/>
           <w:u w:val="none" w:color="auto"/>
           <w:effect w:val="none"/>
-          <w:bdr w:val="nil"/>
-          <w:shd w:val="clear" w:color="auto" w:fill="auto"/>
-          <w:vertAlign w:val="baseline"/>
-          <w:rtl w:val="0"/>
-          <w:cs w:val="0"/>
-          <w:lang w:val="de-DE" w:eastAsia="zh-TW" w:bidi="ar-SA"/>
-        </w:rPr>
-        <w:t>Éxêétêér lõòngêér wïïsdõòm gåây nõòr dêésïïgn åâgêé.</w:t>
-      </w:r>
-      <w:r>
-        <w:rPr>
-          <w:rStyle w:val="DefaultParagraphFont"/>
-          <w:rFonts w:ascii="Calibri" w:eastAsia="Calibri" w:hAnsi="Calibri" w:cs="Calibri"/>
-          <w:b w:val="0"/>
-          <w:bCs w:val="0"/>
-          <w:i w:val="0"/>
-          <w:iCs w:val="0"/>
-          <w:caps w:val="0"/>
-          <w:smallCaps w:val="0"/>
-          <w:strike w:val="0"/>
-          <w:dstrike w:val="0"/>
-          <w:outline w:val="0"/>
-          <w:shadow w:val="0"/>
-          <w:emboss w:val="0"/>
-          <w:imprint w:val="0"/>
-          <w:noProof w:val="0"/>
-          <w:vanish w:val="0"/>
-          <w:color w:val="auto"/>
-          <w:spacing w:val="0"/>
-          <w:w w:val="100"/>
-          <w:kern w:val="0"/>
-          <w:position w:val="0"/>
-          <w:sz w:val="22"/>
-          <w:szCs w:val="22"/>
-          <w:highlight w:val="none"/>
-          <w:u w:val="none" w:color="auto"/>
-          <w:effect w:val="none"/>
-          <w:bdr w:val="nil"/>
+          <w:bdr w:val="none" w:sz="0" w:space="0" w:color="auto"/>
+          <w:shd w:val="clear" w:color="auto" w:fill="auto"/>
+          <w:vertAlign w:val="baseline"/>
+          <w:rtl w:val="0"/>
+          <w:cs w:val="0"/>
+          <w:lang w:val="de-DE" w:eastAsia="zh-TW" w:bidi="ar-SA"/>
+        </w:rPr>
+        <w:t>Ëxëêtëêr lôòngëêr wììsdôòm gääy nôòr dëêsììgn äägëê.</w:t>
+      </w:r>
+      <w:r>
+        <w:rPr>
+          <w:rStyle w:val="DefaultParagraphFont"/>
+          <w:rFonts w:ascii="Calibri" w:eastAsia="Calibri" w:hAnsi="Calibri" w:cs="Calibri"/>
+          <w:b w:val="0"/>
+          <w:bCs w:val="0"/>
+          <w:i w:val="0"/>
+          <w:iCs w:val="0"/>
+          <w:caps w:val="0"/>
+          <w:smallCaps w:val="0"/>
+          <w:strike w:val="0"/>
+          <w:dstrike w:val="0"/>
+          <w:outline w:val="0"/>
+          <w:shadow w:val="0"/>
+          <w:emboss w:val="0"/>
+          <w:imprint w:val="0"/>
+          <w:noProof w:val="0"/>
+          <w:vanish w:val="0"/>
+          <w:color w:val="auto"/>
+          <w:spacing w:val="0"/>
+          <w:w w:val="100"/>
+          <w:kern w:val="0"/>
+          <w:position w:val="0"/>
+          <w:sz w:val="22"/>
+          <w:szCs w:val="22"/>
+          <w:highlight w:val="none"/>
+          <w:u w:val="none" w:color="auto"/>
+          <w:effect w:val="none"/>
+          <w:bdr w:val="none" w:sz="0" w:space="0" w:color="auto"/>
           <w:shd w:val="clear" w:color="auto" w:fill="auto"/>
           <w:vertAlign w:val="baseline"/>
           <w:rtl w:val="0"/>
@@ -781,44 +781,44 @@
           <w:highlight w:val="none"/>
           <w:u w:val="none" w:color="auto"/>
           <w:effect w:val="none"/>
-          <w:bdr w:val="nil"/>
-          <w:shd w:val="clear" w:color="auto" w:fill="auto"/>
-          <w:vertAlign w:val="baseline"/>
-          <w:rtl w:val="0"/>
-          <w:cs w:val="0"/>
-          <w:lang w:val="de-DE" w:eastAsia="zh-TW" w:bidi="ar-SA"/>
-        </w:rPr>
-        <w:t>Ãm wèëãáthèër tôó èëntèërèëd nôórlãánd nôó íïn shôówíïng sèërvíïcèë.</w:t>
-      </w:r>
-      <w:r>
-        <w:rPr>
-          <w:rStyle w:val="DefaultParagraphFont"/>
-          <w:rFonts w:ascii="Calibri" w:eastAsia="Calibri" w:hAnsi="Calibri" w:cs="Calibri"/>
-          <w:b w:val="0"/>
-          <w:bCs w:val="0"/>
-          <w:i w:val="0"/>
-          <w:iCs w:val="0"/>
-          <w:caps w:val="0"/>
-          <w:smallCaps w:val="0"/>
-          <w:strike w:val="0"/>
-          <w:dstrike w:val="0"/>
-          <w:outline w:val="0"/>
-          <w:shadow w:val="0"/>
-          <w:emboss w:val="0"/>
-          <w:imprint w:val="0"/>
-          <w:noProof w:val="0"/>
-          <w:vanish w:val="0"/>
-          <w:color w:val="auto"/>
-          <w:spacing w:val="0"/>
-          <w:w w:val="100"/>
-          <w:kern w:val="0"/>
-          <w:position w:val="0"/>
-          <w:sz w:val="22"/>
-          <w:szCs w:val="22"/>
-          <w:highlight w:val="none"/>
-          <w:u w:val="none" w:color="auto"/>
-          <w:effect w:val="none"/>
-          <w:bdr w:val="nil"/>
+          <w:bdr w:val="none" w:sz="0" w:space="0" w:color="auto"/>
+          <w:shd w:val="clear" w:color="auto" w:fill="auto"/>
+          <w:vertAlign w:val="baseline"/>
+          <w:rtl w:val="0"/>
+          <w:cs w:val="0"/>
+          <w:lang w:val="de-DE" w:eastAsia="zh-TW" w:bidi="ar-SA"/>
+        </w:rPr>
+        <w:t>Åm wèëâãthèër tôó èëntèërèëd nôórlâãnd nôó ìîn shôówìîng sèërvìîcèë.</w:t>
+      </w:r>
+      <w:r>
+        <w:rPr>
+          <w:rStyle w:val="DefaultParagraphFont"/>
+          <w:rFonts w:ascii="Calibri" w:eastAsia="Calibri" w:hAnsi="Calibri" w:cs="Calibri"/>
+          <w:b w:val="0"/>
+          <w:bCs w:val="0"/>
+          <w:i w:val="0"/>
+          <w:iCs w:val="0"/>
+          <w:caps w:val="0"/>
+          <w:smallCaps w:val="0"/>
+          <w:strike w:val="0"/>
+          <w:dstrike w:val="0"/>
+          <w:outline w:val="0"/>
+          <w:shadow w:val="0"/>
+          <w:emboss w:val="0"/>
+          <w:imprint w:val="0"/>
+          <w:noProof w:val="0"/>
+          <w:vanish w:val="0"/>
+          <w:color w:val="auto"/>
+          <w:spacing w:val="0"/>
+          <w:w w:val="100"/>
+          <w:kern w:val="0"/>
+          <w:position w:val="0"/>
+          <w:sz w:val="22"/>
+          <w:szCs w:val="22"/>
+          <w:highlight w:val="none"/>
+          <w:u w:val="none" w:color="auto"/>
+          <w:effect w:val="none"/>
+          <w:bdr w:val="none" w:sz="0" w:space="0" w:color="auto"/>
           <w:shd w:val="clear" w:color="auto" w:fill="auto"/>
           <w:vertAlign w:val="baseline"/>
           <w:rtl w:val="0"/>
@@ -855,44 +855,44 @@
           <w:highlight w:val="none"/>
           <w:u w:val="none" w:color="auto"/>
           <w:effect w:val="none"/>
-          <w:bdr w:val="nil"/>
-          <w:shd w:val="clear" w:color="auto" w:fill="auto"/>
-          <w:vertAlign w:val="baseline"/>
-          <w:rtl w:val="0"/>
-          <w:cs w:val="0"/>
-          <w:lang w:val="de-DE" w:eastAsia="zh-TW" w:bidi="ar-SA"/>
-        </w:rPr>
-        <w:t>Nòòr rèépèéãætèéd spèéãækïîng shy ãæppèétïîtèé.</w:t>
-      </w:r>
-      <w:r>
-        <w:rPr>
-          <w:rStyle w:val="DefaultParagraphFont"/>
-          <w:rFonts w:ascii="Calibri" w:eastAsia="Calibri" w:hAnsi="Calibri" w:cs="Calibri"/>
-          <w:b w:val="0"/>
-          <w:bCs w:val="0"/>
-          <w:i w:val="0"/>
-          <w:iCs w:val="0"/>
-          <w:caps w:val="0"/>
-          <w:smallCaps w:val="0"/>
-          <w:strike w:val="0"/>
-          <w:dstrike w:val="0"/>
-          <w:outline w:val="0"/>
-          <w:shadow w:val="0"/>
-          <w:emboss w:val="0"/>
-          <w:imprint w:val="0"/>
-          <w:noProof w:val="0"/>
-          <w:vanish w:val="0"/>
-          <w:color w:val="auto"/>
-          <w:spacing w:val="0"/>
-          <w:w w:val="100"/>
-          <w:kern w:val="0"/>
-          <w:position w:val="0"/>
-          <w:sz w:val="22"/>
-          <w:szCs w:val="22"/>
-          <w:highlight w:val="none"/>
-          <w:u w:val="none" w:color="auto"/>
-          <w:effect w:val="none"/>
-          <w:bdr w:val="nil"/>
+          <w:bdr w:val="none" w:sz="0" w:space="0" w:color="auto"/>
+          <w:shd w:val="clear" w:color="auto" w:fill="auto"/>
+          <w:vertAlign w:val="baseline"/>
+          <w:rtl w:val="0"/>
+          <w:cs w:val="0"/>
+          <w:lang w:val="de-DE" w:eastAsia="zh-TW" w:bidi="ar-SA"/>
+        </w:rPr>
+        <w:t>Nòór rêèpêèæàtêèd spêèæàkìíng shy æàppêètìítêè.</w:t>
+      </w:r>
+      <w:r>
+        <w:rPr>
+          <w:rStyle w:val="DefaultParagraphFont"/>
+          <w:rFonts w:ascii="Calibri" w:eastAsia="Calibri" w:hAnsi="Calibri" w:cs="Calibri"/>
+          <w:b w:val="0"/>
+          <w:bCs w:val="0"/>
+          <w:i w:val="0"/>
+          <w:iCs w:val="0"/>
+          <w:caps w:val="0"/>
+          <w:smallCaps w:val="0"/>
+          <w:strike w:val="0"/>
+          <w:dstrike w:val="0"/>
+          <w:outline w:val="0"/>
+          <w:shadow w:val="0"/>
+          <w:emboss w:val="0"/>
+          <w:imprint w:val="0"/>
+          <w:noProof w:val="0"/>
+          <w:vanish w:val="0"/>
+          <w:color w:val="auto"/>
+          <w:spacing w:val="0"/>
+          <w:w w:val="100"/>
+          <w:kern w:val="0"/>
+          <w:position w:val="0"/>
+          <w:sz w:val="22"/>
+          <w:szCs w:val="22"/>
+          <w:highlight w:val="none"/>
+          <w:u w:val="none" w:color="auto"/>
+          <w:effect w:val="none"/>
+          <w:bdr w:val="none" w:sz="0" w:space="0" w:color="auto"/>
           <w:shd w:val="clear" w:color="auto" w:fill="auto"/>
           <w:vertAlign w:val="baseline"/>
           <w:rtl w:val="0"/>
@@ -929,44 +929,44 @@
           <w:highlight w:val="none"/>
           <w:u w:val="none" w:color="auto"/>
           <w:effect w:val="none"/>
-          <w:bdr w:val="nil"/>
-          <w:shd w:val="clear" w:color="auto" w:fill="auto"/>
-          <w:vertAlign w:val="baseline"/>
-          <w:rtl w:val="0"/>
-          <w:cs w:val="0"/>
-          <w:lang w:val="de-DE" w:eastAsia="zh-TW" w:bidi="ar-SA"/>
-        </w:rPr>
-        <w:t>Èxcíîtëêd íît háãstíîly áãn páãstûürëê íît õõbsëêrvëê.</w:t>
-      </w:r>
-      <w:r>
-        <w:rPr>
-          <w:rStyle w:val="DefaultParagraphFont"/>
-          <w:rFonts w:ascii="Calibri" w:eastAsia="Calibri" w:hAnsi="Calibri" w:cs="Calibri"/>
-          <w:b w:val="0"/>
-          <w:bCs w:val="0"/>
-          <w:i w:val="0"/>
-          <w:iCs w:val="0"/>
-          <w:caps w:val="0"/>
-          <w:smallCaps w:val="0"/>
-          <w:strike w:val="0"/>
-          <w:dstrike w:val="0"/>
-          <w:outline w:val="0"/>
-          <w:shadow w:val="0"/>
-          <w:emboss w:val="0"/>
-          <w:imprint w:val="0"/>
-          <w:noProof w:val="0"/>
-          <w:vanish w:val="0"/>
-          <w:color w:val="auto"/>
-          <w:spacing w:val="0"/>
-          <w:w w:val="100"/>
-          <w:kern w:val="0"/>
-          <w:position w:val="0"/>
-          <w:sz w:val="22"/>
-          <w:szCs w:val="22"/>
-          <w:highlight w:val="none"/>
-          <w:u w:val="none" w:color="auto"/>
-          <w:effect w:val="none"/>
-          <w:bdr w:val="nil"/>
+          <w:bdr w:val="none" w:sz="0" w:space="0" w:color="auto"/>
+          <w:shd w:val="clear" w:color="auto" w:fill="auto"/>
+          <w:vertAlign w:val="baseline"/>
+          <w:rtl w:val="0"/>
+          <w:cs w:val="0"/>
+          <w:lang w:val="de-DE" w:eastAsia="zh-TW" w:bidi="ar-SA"/>
+        </w:rPr>
+        <w:t>Ëxcììtéëd ììt háàstììly áàn páàstùùréë ììt óôbséërvéë.</w:t>
+      </w:r>
+      <w:r>
+        <w:rPr>
+          <w:rStyle w:val="DefaultParagraphFont"/>
+          <w:rFonts w:ascii="Calibri" w:eastAsia="Calibri" w:hAnsi="Calibri" w:cs="Calibri"/>
+          <w:b w:val="0"/>
+          <w:bCs w:val="0"/>
+          <w:i w:val="0"/>
+          <w:iCs w:val="0"/>
+          <w:caps w:val="0"/>
+          <w:smallCaps w:val="0"/>
+          <w:strike w:val="0"/>
+          <w:dstrike w:val="0"/>
+          <w:outline w:val="0"/>
+          <w:shadow w:val="0"/>
+          <w:emboss w:val="0"/>
+          <w:imprint w:val="0"/>
+          <w:noProof w:val="0"/>
+          <w:vanish w:val="0"/>
+          <w:color w:val="auto"/>
+          <w:spacing w:val="0"/>
+          <w:w w:val="100"/>
+          <w:kern w:val="0"/>
+          <w:position w:val="0"/>
+          <w:sz w:val="22"/>
+          <w:szCs w:val="22"/>
+          <w:highlight w:val="none"/>
+          <w:u w:val="none" w:color="auto"/>
+          <w:effect w:val="none"/>
+          <w:bdr w:val="none" w:sz="0" w:space="0" w:color="auto"/>
           <w:shd w:val="clear" w:color="auto" w:fill="auto"/>
           <w:vertAlign w:val="baseline"/>
           <w:rtl w:val="0"/>
@@ -1003,14 +1003,14 @@
           <w:highlight w:val="none"/>
           <w:u w:val="none" w:color="auto"/>
           <w:effect w:val="none"/>
-          <w:bdr w:val="nil"/>
-          <w:shd w:val="clear" w:color="auto" w:fill="auto"/>
-          <w:vertAlign w:val="baseline"/>
-          <w:rtl w:val="0"/>
-          <w:cs w:val="0"/>
-          <w:lang w:val="de-DE" w:eastAsia="zh-TW" w:bidi="ar-SA"/>
-        </w:rPr>
-        <w:t>Snüüg hàånd hóôw dàårêë hêërêë tóôóô.</w:t>
+          <w:bdr w:val="none" w:sz="0" w:space="0" w:color="auto"/>
+          <w:shd w:val="clear" w:color="auto" w:fill="auto"/>
+          <w:vertAlign w:val="baseline"/>
+          <w:rtl w:val="0"/>
+          <w:cs w:val="0"/>
+          <w:lang w:val="de-DE" w:eastAsia="zh-TW" w:bidi="ar-SA"/>
+        </w:rPr>
+        <w:t>Snúûg häând höõw däârèè hèèrèè töõöõ.</w:t>
       </w:r>
       <w:bookmarkStart w:id="0" w:name="_GoBack"/>
       <w:bookmarkEnd w:id="0"/>

--- a/Test_BP/Fol_2k_files_500(2)/de-DE/file 500_2 - Copy (397)_de.docx
+++ b/Test_BP/Fol_2k_files_500(2)/de-DE/file 500_2 - Copy (397)_de.docx
@@ -42,7 +42,7 @@
           <w:cs w:val="0"/>
           <w:lang w:val="de-DE" w:eastAsia="zh-TW" w:bidi="ar-SA"/>
         </w:rPr>
-        <w:t>t éèxcéèpt töò söò téèmpéèr mùútùúâál tâástéès möòthéèr.</w:t>
+        <w:t>t êèxcêèpt töò söò têèmpêèr mûùtûùâãl tâãstêès möòthêèr.</w:t>
       </w:r>
       <w:r>
         <w:rPr>
@@ -116,7 +116,7 @@
           <w:cs w:val="0"/>
           <w:lang w:val="de-DE" w:eastAsia="zh-TW" w:bidi="ar-SA"/>
         </w:rPr>
-        <w:t>Ìntêèrêèstêèd cýúltìîvåátêèd ìîts côóntìînýúìîng nôów yêèt åárêè.</w:t>
+        <w:t>Ìntêërêëstêëd cúúltïìvãàtêëd ïìts côòntïìnúúïìng nôòw yêët ãàrêë.</w:t>
       </w:r>
       <w:r>
         <w:rPr>
@@ -190,7 +190,7 @@
           <w:cs w:val="0"/>
           <w:lang w:val="de-DE" w:eastAsia="zh-TW" w:bidi="ar-SA"/>
         </w:rPr>
-        <w:t>Óüût ïìntèérèéstèéd äåccèéptäåncèé òöüûr päårtïìäålïìty äåffròöntïìng üûnplèéäåsäånt why äådd.</w:t>
+        <w:t>Óüýt íïntèèrèèstèèd àäccèèptàäncèè ôóüýr pàärtíïàälíïty àäffrôóntíïng üýnplèèàäsàänt why àädd.</w:t>
       </w:r>
       <w:r>
         <w:rPr>
@@ -264,7 +264,7 @@
           <w:cs w:val="0"/>
           <w:lang w:val="de-DE" w:eastAsia="zh-TW" w:bidi="ar-SA"/>
         </w:rPr>
-        <w:t>Êstèéèém gáärdèén mèén yèét shy cóòýûrsèé.</w:t>
+        <w:t>Ëstëëëëm gàärdëën mëën yëët shy côôýürsëë.</w:t>
       </w:r>
       <w:r>
         <w:rPr>
@@ -338,7 +338,7 @@
           <w:cs w:val="0"/>
           <w:lang w:val="de-DE" w:eastAsia="zh-TW" w:bidi="ar-SA"/>
         </w:rPr>
-        <w:t>Còònsùýltêêd ùýp my tòòlêêræãbly sòòmêêtìïmêês pêêrpêêtùýæãl òòh.</w:t>
+        <w:t>Côõnsüültêëd üüp my tôõlêëräábly sôõmêëtíímêës pêërpêëtüüäál ôõh.</w:t>
       </w:r>
       <w:r>
         <w:rPr>
@@ -412,7 +412,7 @@
           <w:cs w:val="0"/>
           <w:lang w:val="de-DE" w:eastAsia="zh-TW" w:bidi="ar-SA"/>
         </w:rPr>
-        <w:t>Èxprëèssíìòòn æäccëèptæäncëè íìmprýýdëèncëè pæärtíìcýýlæär hæäd ëèæät ýýnsæätíìæäblëè.</w:t>
+        <w:t>Êxprëêssíïöõn âåccëêptâåncëê íïmprùýdëêncëê pâårtíïcùýlâår hâåd ëêâåt ùýnsâåtíïâåblëê.</w:t>
       </w:r>
       <w:r>
         <w:rPr>
@@ -492,7 +492,7 @@
           <w:cs w:val="0"/>
           <w:lang w:val="de-DE" w:eastAsia="zh-TW" w:bidi="ar-SA"/>
         </w:rPr>
-        <w:t>Háád dëënöötíîng prööpëërly jööíîntûúrëë yööûú ööccáásíîöön díîrëëctly rááíîllëëry.</w:t>
+        <w:t>Hâåd dèénõôtîïng prõôpèérly jõôîïntûúrèé yõôûú õôccâåsîïõôn dîïrèéctly râåîïllèéry.</w:t>
       </w:r>
       <w:r>
         <w:rPr>
@@ -566,7 +566,7 @@
           <w:cs w:val="0"/>
           <w:lang w:val="de-DE" w:eastAsia="zh-TW" w:bidi="ar-SA"/>
         </w:rPr>
-        <w:t>Ín såãîîd tôó ôóf pôóôór fúýll béë pôóst fåãcéë snúýg.</w:t>
+        <w:t>Ïn sæáîíd tõó õóf põóõór füúll bëê põóst fæácëê snüúg.</w:t>
       </w:r>
       <w:r>
         <w:rPr>
@@ -640,7 +640,7 @@
           <w:cs w:val="0"/>
           <w:lang w:val="de-DE" w:eastAsia="zh-TW" w:bidi="ar-SA"/>
         </w:rPr>
-        <w:t>Íntròódúýcéëd îîmprúýdéëncéë séëéë såäy úýnpléëåäsîîng déëvòónshîîréë åäccéëptåäncéë sòón.</w:t>
+        <w:t>Íntrõòdüúcééd ìîmprüúdééncéé séééé säáy üúnplééäásìîng déévõònshìîréé äáccééptäáncéé sõòn.</w:t>
       </w:r>
       <w:r>
         <w:rPr>
@@ -714,7 +714,7 @@
           <w:cs w:val="0"/>
           <w:lang w:val="de-DE" w:eastAsia="zh-TW" w:bidi="ar-SA"/>
         </w:rPr>
-        <w:t>Ëxëêtëêr lôòngëêr wììsdôòm gääy nôòr dëêsììgn äägëê.</w:t>
+        <w:t>Êxëétëér lõõngëér wììsdõõm gåäy nõõr dëésììgn åägëé.</w:t>
       </w:r>
       <w:r>
         <w:rPr>
@@ -788,7 +788,7 @@
           <w:cs w:val="0"/>
           <w:lang w:val="de-DE" w:eastAsia="zh-TW" w:bidi="ar-SA"/>
         </w:rPr>
-        <w:t>Åm wèëâãthèër tôó èëntèërèëd nôórlâãnd nôó ìîn shôówìîng sèërvìîcèë.</w:t>
+        <w:t>Ãm wéêæáthéêr tõò éêntéêréêd nõòrlæánd nõò íïn shõòwíïng séêrvíïcéê.</w:t>
       </w:r>
       <w:r>
         <w:rPr>
@@ -862,7 +862,7 @@
           <w:cs w:val="0"/>
           <w:lang w:val="de-DE" w:eastAsia="zh-TW" w:bidi="ar-SA"/>
         </w:rPr>
-        <w:t>Nòór rêèpêèæàtêèd spêèæàkìíng shy æàppêètìítêè.</w:t>
+        <w:t>Nôór rèèpèèâátèèd spèèâákíïng shy âáppèètíïtèè.</w:t>
       </w:r>
       <w:r>
         <w:rPr>
@@ -936,7 +936,7 @@
           <w:cs w:val="0"/>
           <w:lang w:val="de-DE" w:eastAsia="zh-TW" w:bidi="ar-SA"/>
         </w:rPr>
-        <w:t>Ëxcììtéëd ììt háàstììly áàn páàstùùréë ììt óôbséërvéë.</w:t>
+        <w:t>Êxcíîtëëd íît hâãstíîly âãn pâãstüùrëë íît óòbsëërvëë.</w:t>
       </w:r>
       <w:r>
         <w:rPr>
@@ -1010,7 +1010,7 @@
           <w:cs w:val="0"/>
           <w:lang w:val="de-DE" w:eastAsia="zh-TW" w:bidi="ar-SA"/>
         </w:rPr>
-        <w:t>Snúûg häând höõw däârèè hèèrèè töõöõ.</w:t>
+        <w:t>Snûûg háând hòòw dáârëë hëërëë tòòòò.</w:t>
       </w:r>
       <w:bookmarkStart w:id="0" w:name="_GoBack"/>
       <w:bookmarkEnd w:id="0"/>

--- a/Test_BP/Fol_2k_files_500(2)/de-DE/file 500_2 - Copy (397)_de.docx
+++ b/Test_BP/Fol_2k_files_500(2)/de-DE/file 500_2 - Copy (397)_de.docx
@@ -42,7 +42,7 @@
           <w:cs w:val="0"/>
           <w:lang w:val="de-DE" w:eastAsia="zh-TW" w:bidi="ar-SA"/>
         </w:rPr>
-        <w:t>t êèxcêèpt töò söò têèmpêèr mûùtûùâãl tâãstêès möòthêèr.</w:t>
+        <w:t>t éêxcéêpt tõõ sõõ téêmpéêr mûýtûýæâl tæâstéês mõõthéêr.</w:t>
       </w:r>
       <w:r>
         <w:rPr>
@@ -116,7 +116,7 @@
           <w:cs w:val="0"/>
           <w:lang w:val="de-DE" w:eastAsia="zh-TW" w:bidi="ar-SA"/>
         </w:rPr>
-        <w:t>Ìntêërêëstêëd cúúltïìvãàtêëd ïìts côòntïìnúúïìng nôòw yêët ãàrêë.</w:t>
+        <w:t>Întëérëéstëéd cùültïívãätëéd ïíts cóõntïínùüïíng nóõw yëét ãärëé.</w:t>
       </w:r>
       <w:r>
         <w:rPr>
@@ -190,7 +190,7 @@
           <w:cs w:val="0"/>
           <w:lang w:val="de-DE" w:eastAsia="zh-TW" w:bidi="ar-SA"/>
         </w:rPr>
-        <w:t>Óüýt íïntèèrèèstèèd àäccèèptàäncèè ôóüýr pàärtíïàälíïty àäffrôóntíïng üýnplèèàäsàänt why àädd.</w:t>
+        <w:t>Òýút ïíntèërèëstèëd äáccèëptäáncèë ôóýúr päártïíäálïíty äáffrôóntïíng ýúnplèëäásäánt why äádd.</w:t>
       </w:r>
       <w:r>
         <w:rPr>
@@ -264,7 +264,7 @@
           <w:cs w:val="0"/>
           <w:lang w:val="de-DE" w:eastAsia="zh-TW" w:bidi="ar-SA"/>
         </w:rPr>
-        <w:t>Ëstëëëëm gàärdëën mëën yëët shy côôýürsëë.</w:t>
+        <w:t>Êstèèèèm gãàrdèèn mèèn yèèt shy cõõùûrsèè.</w:t>
       </w:r>
       <w:r>
         <w:rPr>
@@ -338,7 +338,7 @@
           <w:cs w:val="0"/>
           <w:lang w:val="de-DE" w:eastAsia="zh-TW" w:bidi="ar-SA"/>
         </w:rPr>
-        <w:t>Côõnsüültêëd üüp my tôõlêëräábly sôõmêëtíímêës pêërpêëtüüäál ôõh.</w:t>
+        <w:t>Còönsýùltêêd ýùp my tòölêêrâãbly sòömêêtíîmêês pêêrpêêtýùâãl òöh.</w:t>
       </w:r>
       <w:r>
         <w:rPr>
@@ -412,7 +412,7 @@
           <w:cs w:val="0"/>
           <w:lang w:val="de-DE" w:eastAsia="zh-TW" w:bidi="ar-SA"/>
         </w:rPr>
-        <w:t>Êxprëêssíïöõn âåccëêptâåncëê íïmprùýdëêncëê pâårtíïcùýlâår hâåd ëêâåt ùýnsâåtíïâåblëê.</w:t>
+        <w:t>Êxpréèssííóön âäccéèptâäncéè íímprûúdéèncéè pâärtíícûúlâär hâäd éèâät ûúnsâätííâäbléè.</w:t>
       </w:r>
       <w:r>
         <w:rPr>
@@ -492,7 +492,7 @@
           <w:cs w:val="0"/>
           <w:lang w:val="de-DE" w:eastAsia="zh-TW" w:bidi="ar-SA"/>
         </w:rPr>
-        <w:t>Hâåd dèénõôtîïng prõôpèérly jõôîïntûúrèé yõôûú õôccâåsîïõôn dîïrèéctly râåîïllèéry.</w:t>
+        <w:t>Hããd déénôõtììng prôõpéérly jôõììntüüréé yôõüü ôõccããsììôõn dììrééctly rããììllééry.</w:t>
       </w:r>
       <w:r>
         <w:rPr>
@@ -566,7 +566,7 @@
           <w:cs w:val="0"/>
           <w:lang w:val="de-DE" w:eastAsia="zh-TW" w:bidi="ar-SA"/>
         </w:rPr>
-        <w:t>Ïn sæáîíd tõó õóf põóõór füúll bëê põóst fæácëê snüúg.</w:t>
+        <w:t>Ín sãåìïd tòõ òõf pòõòõr füüll béè pòõst fãåcéè snüüg.</w:t>
       </w:r>
       <w:r>
         <w:rPr>
@@ -640,7 +640,7 @@
           <w:cs w:val="0"/>
           <w:lang w:val="de-DE" w:eastAsia="zh-TW" w:bidi="ar-SA"/>
         </w:rPr>
-        <w:t>Íntrõòdüúcééd ìîmprüúdééncéé séééé säáy üúnplééäásìîng déévõònshìîréé äáccééptäáncéé sõòn.</w:t>
+        <w:t>Ìntróòdýùcéëd îìmprýùdéëncéë séëéë såãy ýùnpléëåãsîìng déëvóònshîìréë åãccéëptåãncéë sóòn.</w:t>
       </w:r>
       <w:r>
         <w:rPr>
@@ -714,7 +714,7 @@
           <w:cs w:val="0"/>
           <w:lang w:val="de-DE" w:eastAsia="zh-TW" w:bidi="ar-SA"/>
         </w:rPr>
-        <w:t>Êxëétëér lõõngëér wììsdõõm gåäy nõõr dëésììgn åägëé.</w:t>
+        <w:t>Èxèëtèër löóngèër wïïsdöóm gàày nöór dèësïïgn ààgèë.</w:t>
       </w:r>
       <w:r>
         <w:rPr>
@@ -788,7 +788,7 @@
           <w:cs w:val="0"/>
           <w:lang w:val="de-DE" w:eastAsia="zh-TW" w:bidi="ar-SA"/>
         </w:rPr>
-        <w:t>Ãm wéêæáthéêr tõò éêntéêréêd nõòrlæánd nõò íïn shõòwíïng séêrvíïcéê.</w:t>
+        <w:t>Æm wéèããthéèr töõ éèntéèréèd nöõrlããnd nöõ ìín shöõwìíng séèrvìícéè.</w:t>
       </w:r>
       <w:r>
         <w:rPr>
@@ -862,7 +862,7 @@
           <w:cs w:val="0"/>
           <w:lang w:val="de-DE" w:eastAsia="zh-TW" w:bidi="ar-SA"/>
         </w:rPr>
-        <w:t>Nôór rèèpèèâátèèd spèèâákíïng shy âáppèètíïtèè.</w:t>
+        <w:t>Nòór réépééæåtééd spééæåkììng shy æåppéétììtéé.</w:t>
       </w:r>
       <w:r>
         <w:rPr>
@@ -936,7 +936,7 @@
           <w:cs w:val="0"/>
           <w:lang w:val="de-DE" w:eastAsia="zh-TW" w:bidi="ar-SA"/>
         </w:rPr>
-        <w:t>Êxcíîtëëd íît hâãstíîly âãn pâãstüùrëë íît óòbsëërvëë.</w:t>
+        <w:t>Êxcîîtèéd îît hæâstîîly æân pæâstûýrèé îît õöbsèérvèé.</w:t>
       </w:r>
       <w:r>
         <w:rPr>
@@ -1010,7 +1010,7 @@
           <w:cs w:val="0"/>
           <w:lang w:val="de-DE" w:eastAsia="zh-TW" w:bidi="ar-SA"/>
         </w:rPr>
-        <w:t>Snûûg háând hòòw dáârëë hëërëë tòòòò.</w:t>
+        <w:t>Snúúg hãând hòôw dãârêë hêërêë tòôòô.</w:t>
       </w:r>
       <w:bookmarkStart w:id="0" w:name="_GoBack"/>
       <w:bookmarkEnd w:id="0"/>
